--- a/Docs/Observaciones-Lab 4.docx
+++ b/Docs/Observaciones-Lab 4.docx
@@ -4,7 +4,7 @@
   <w:body>
     <w:p>
       <w:pPr>
-        <w:pStyle w:val="Title"/>
+        <w:pStyle w:val="Ttulo"/>
         <w:jc w:val="center"/>
         <w:rPr>
           <w:noProof w:val="0"/>
@@ -21,55 +21,79 @@
     </w:p>
     <w:p>
       <w:pPr>
-        <w:spacing w:after="0"/>
+        <w:pStyle w:val="Ttulo1"/>
         <w:jc w:val="right"/>
         <w:rPr>
+          <w:rFonts w:asciiTheme="minorHAnsi" w:eastAsiaTheme="minorEastAsia" w:hAnsiTheme="minorHAnsi" w:cstheme="minorBidi"/>
           <w:noProof w:val="0"/>
-          <w:lang w:val="es-419"/>
-        </w:rPr>
-      </w:pPr>
-      <w:r>
-        <w:rPr>
+          <w:color w:val="auto"/>
+          <w:sz w:val="22"/>
+          <w:szCs w:val="22"/>
+          <w:lang w:val="es-419"/>
+        </w:rPr>
+      </w:pPr>
+      <w:r>
+        <w:rPr>
+          <w:rFonts w:asciiTheme="minorHAnsi" w:eastAsiaTheme="minorEastAsia" w:hAnsiTheme="minorHAnsi" w:cstheme="minorBidi"/>
           <w:noProof w:val="0"/>
-          <w:lang w:val="es-419"/>
-        </w:rPr>
-        <w:t xml:space="preserve">Estudiante </w:t>
-      </w:r>
-      <w:r>
-        <w:rPr>
-          <w:noProof w:val="0"/>
-          <w:lang w:val="es-419"/>
-        </w:rPr>
-        <w:t>1 Cod XXXX</w:t>
+          <w:color w:val="auto"/>
+          <w:sz w:val="22"/>
+          <w:szCs w:val="22"/>
+          <w:lang w:val="es-419"/>
+        </w:rPr>
+        <w:t>Daniel Rodriguez - ds.rodriguezf1@uniandes.edu.co - 202014760</w:t>
       </w:r>
     </w:p>
     <w:p>
       <w:pPr>
-        <w:spacing w:after="0"/>
+        <w:pStyle w:val="Ttulo1"/>
         <w:jc w:val="right"/>
         <w:rPr>
+          <w:rFonts w:asciiTheme="minorHAnsi" w:eastAsiaTheme="minorEastAsia" w:hAnsiTheme="minorHAnsi" w:cstheme="minorBidi"/>
           <w:noProof w:val="0"/>
-          <w:lang w:val="es-419"/>
-        </w:rPr>
-      </w:pPr>
-      <w:r>
-        <w:rPr>
+          <w:color w:val="auto"/>
+          <w:sz w:val="22"/>
+          <w:szCs w:val="22"/>
+          <w:lang w:val="es-419"/>
+        </w:rPr>
+      </w:pPr>
+      <w:r>
+        <w:rPr>
+          <w:rFonts w:asciiTheme="minorHAnsi" w:eastAsiaTheme="minorEastAsia" w:hAnsiTheme="minorHAnsi" w:cstheme="minorBidi"/>
           <w:noProof w:val="0"/>
-          <w:lang w:val="es-419"/>
-        </w:rPr>
-        <w:t xml:space="preserve">Estudiante </w:t>
-      </w:r>
-      <w:r>
-        <w:rPr>
+          <w:color w:val="auto"/>
+          <w:sz w:val="22"/>
+          <w:szCs w:val="22"/>
+          <w:lang w:val="es-419"/>
+        </w:rPr>
+        <w:t xml:space="preserve">Santiago Forero - s.forerog2@uniandes.edu.co </w:t>
+      </w:r>
+      <w:r>
+        <w:rPr>
+          <w:rFonts w:asciiTheme="minorHAnsi" w:eastAsiaTheme="minorEastAsia" w:hAnsiTheme="minorHAnsi" w:cstheme="minorBidi"/>
           <w:noProof w:val="0"/>
-          <w:lang w:val="es-419"/>
-        </w:rPr>
-        <w:t>2 Cod XXXX</w:t>
+          <w:color w:val="auto"/>
+          <w:sz w:val="22"/>
+          <w:szCs w:val="22"/>
+          <w:lang w:val="es-419"/>
+        </w:rPr>
+        <w:t>–</w:t>
+      </w:r>
+      <w:r>
+        <w:rPr>
+          <w:rFonts w:asciiTheme="minorHAnsi" w:eastAsiaTheme="minorEastAsia" w:hAnsiTheme="minorHAnsi" w:cstheme="minorBidi"/>
+          <w:noProof w:val="0"/>
+          <w:color w:val="auto"/>
+          <w:sz w:val="22"/>
+          <w:szCs w:val="22"/>
+          <w:lang w:val="es-419"/>
+        </w:rPr>
+        <w:t xml:space="preserve"> 202111446</w:t>
       </w:r>
     </w:p>
     <w:p>
       <w:pPr>
-        <w:pStyle w:val="Heading1"/>
+        <w:pStyle w:val="Ttulo1"/>
         <w:rPr>
           <w:b/>
           <w:bCs/>
@@ -96,7 +120,7 @@
     </w:p>
     <w:tbl>
       <w:tblPr>
-        <w:tblStyle w:val="GridTable2"/>
+        <w:tblStyle w:val="Tabladecuadrcula2"/>
         <w:tblW w:w="3694" w:type="pct"/>
         <w:jc w:val="center"/>
         <w:tblLook w:val="04A0" w:firstRow="1" w:lastRow="0" w:firstColumn="1" w:lastColumn="0" w:noHBand="0" w:noVBand="1"/>
@@ -221,30 +245,107 @@
           </w:tcPr>
           <w:p>
             <w:pPr>
+              <w:cnfStyle w:val="000000100000" w:firstRow="0" w:lastRow="0" w:firstColumn="0" w:lastColumn="0" w:oddVBand="0" w:evenVBand="0" w:oddHBand="1" w:evenHBand="0" w:firstRowFirstColumn="0" w:firstRowLastColumn="0" w:lastRowFirstColumn="0" w:lastRowLastColumn="0"/>
+              <w:rPr>
+                <w:rFonts w:ascii="Dax-Regular" w:hAnsi="Dax-Regular"/>
+                <w:noProof w:val="0"/>
+              </w:rPr>
+            </w:pPr>
+            <w:r>
+              <w:rPr>
+                <w:rFonts w:ascii="Dax-Regular" w:hAnsi="Dax-Regular"/>
+                <w:noProof w:val="0"/>
+              </w:rPr>
+              <w:t>AMD Ryzen 7 3700U with</w:t>
+            </w:r>
+            <w:r>
+              <w:rPr>
+                <w:rFonts w:ascii="Dax-Regular" w:hAnsi="Dax-Regular"/>
+                <w:noProof w:val="0"/>
+              </w:rPr>
+              <w:t xml:space="preserve"> </w:t>
+            </w:r>
+            <w:r>
+              <w:rPr>
+                <w:rFonts w:ascii="Dax-Regular" w:hAnsi="Dax-Regular"/>
+                <w:noProof w:val="0"/>
+              </w:rPr>
+              <w:t xml:space="preserve">Radeon Vega Mobile </w:t>
+            </w:r>
+            <w:proofErr w:type="spellStart"/>
+            <w:r>
+              <w:rPr>
+                <w:rFonts w:ascii="Dax-Regular" w:hAnsi="Dax-Regular"/>
+                <w:noProof w:val="0"/>
+              </w:rPr>
+              <w:t>Gfx</w:t>
+            </w:r>
+            <w:proofErr w:type="spellEnd"/>
+            <w:r>
+              <w:rPr>
+                <w:rFonts w:ascii="Dax-Regular" w:hAnsi="Dax-Regular"/>
+                <w:noProof w:val="0"/>
+              </w:rPr>
+              <w:t xml:space="preserve"> 2.30 GHz</w:t>
+            </w:r>
+          </w:p>
+        </w:tc>
+        <w:tc>
+          <w:tcPr>
+            <w:tcW w:w="1681" w:type="pct"/>
+          </w:tcPr>
+          <w:p>
+            <w:pPr>
               <w:jc w:val="both"/>
               <w:cnfStyle w:val="000000100000" w:firstRow="0" w:lastRow="0" w:firstColumn="0" w:lastColumn="0" w:oddVBand="0" w:evenVBand="0" w:oddHBand="1" w:evenHBand="0" w:firstRowFirstColumn="0" w:firstRowLastColumn="0" w:lastRowFirstColumn="0" w:lastRowLastColumn="0"/>
               <w:rPr>
                 <w:rFonts w:ascii="Dax-Regular" w:hAnsi="Dax-Regular"/>
                 <w:noProof w:val="0"/>
-                <w:lang w:val="es-419"/>
-              </w:rPr>
-            </w:pPr>
-          </w:p>
-        </w:tc>
-        <w:tc>
-          <w:tcPr>
-            <w:tcW w:w="1681" w:type="pct"/>
-          </w:tcPr>
-          <w:p>
-            <w:pPr>
-              <w:jc w:val="both"/>
-              <w:cnfStyle w:val="000000100000" w:firstRow="0" w:lastRow="0" w:firstColumn="0" w:lastColumn="0" w:oddVBand="0" w:evenVBand="0" w:oddHBand="1" w:evenHBand="0" w:firstRowFirstColumn="0" w:firstRowLastColumn="0" w:lastRowFirstColumn="0" w:lastRowLastColumn="0"/>
+                <w:vanish/>
+                <w:lang w:val="es-CO"/>
+              </w:rPr>
+            </w:pPr>
+            <w:r>
               <w:rPr>
                 <w:rFonts w:ascii="Dax-Regular" w:hAnsi="Dax-Regular"/>
                 <w:noProof w:val="0"/>
-                <w:lang w:val="es-419"/>
-              </w:rPr>
-            </w:pPr>
+                <w:lang w:val="es-CO"/>
+              </w:rPr>
+              <w:t>Intel(R) Core™ ie</w:t>
+            </w:r>
+            <w:r>
+              <w:rPr>
+                <w:rFonts w:ascii="Dax-Regular" w:hAnsi="Dax-Regular"/>
+                <w:noProof w:val="0"/>
+                <w:lang w:val="es-CO"/>
+              </w:rPr>
+              <w:t>-10210U</w:t>
+            </w:r>
+            <w:r>
+              <w:rPr>
+                <w:rFonts w:ascii="Dax-Regular" w:hAnsi="Dax-Regular"/>
+                <w:noProof w:val="0"/>
+                <w:lang w:val="es-CO"/>
+              </w:rPr>
+              <w:t xml:space="preserve"> CPU </w:t>
+            </w:r>
+            <w:r>
+              <w:rPr>
+                <w:rFonts w:ascii="Dax-Regular" w:hAnsi="Dax-Regular"/>
+                <w:noProof w:val="0"/>
+                <w:lang w:val="es-CO"/>
+              </w:rPr>
+              <w:t>1.60GHz 2.11 GHz</w:t>
+            </w:r>
+            <w:r>
+              <w:rPr>
+                <w:rFonts w:ascii="Dax-Regular" w:hAnsi="Dax-Regular"/>
+                <w:noProof w:val="0"/>
+                <w:vanish/>
+                <w:lang w:val="es-CO"/>
+              </w:rPr>
+              <w:t>1.60 GHz</w:t>
+            </w:r>
           </w:p>
         </w:tc>
       </w:tr>
@@ -290,6 +391,14 @@
                 <w:lang w:val="es-419"/>
               </w:rPr>
             </w:pPr>
+            <w:r>
+              <w:rPr>
+                <w:rFonts w:ascii="Dax-Regular" w:hAnsi="Dax-Regular"/>
+                <w:noProof w:val="0"/>
+                <w:lang w:val="es-419"/>
+              </w:rPr>
+              <w:t>16,0 GB</w:t>
+            </w:r>
           </w:p>
         </w:tc>
         <w:tc>
@@ -306,6 +415,14 @@
                 <w:lang w:val="es-419"/>
               </w:rPr>
             </w:pPr>
+            <w:r>
+              <w:rPr>
+                <w:rFonts w:ascii="Dax-Regular" w:hAnsi="Dax-Regular"/>
+                <w:noProof w:val="0"/>
+                <w:lang w:val="es-419"/>
+              </w:rPr>
+              <w:t>8,00 GB</w:t>
+            </w:r>
           </w:p>
         </w:tc>
       </w:tr>
@@ -352,6 +469,40 @@
                 <w:lang w:val="es-419"/>
               </w:rPr>
             </w:pPr>
+            <w:r>
+              <w:rPr>
+                <w:rFonts w:ascii="Dax-Regular" w:hAnsi="Dax-Regular"/>
+                <w:noProof w:val="0"/>
+                <w:lang w:val="es-419"/>
+              </w:rPr>
+              <w:t xml:space="preserve">Windows 10 </w:t>
+            </w:r>
+            <w:proofErr w:type="gramStart"/>
+            <w:r>
+              <w:rPr>
+                <w:rFonts w:ascii="Dax-Regular" w:hAnsi="Dax-Regular"/>
+                <w:noProof w:val="0"/>
+                <w:lang w:val="es-419"/>
+              </w:rPr>
+              <w:t xml:space="preserve">- </w:t>
+            </w:r>
+            <w:r>
+              <w:rPr>
+                <w:rFonts w:ascii="Dax-Regular" w:hAnsi="Dax-Regular"/>
+                <w:noProof w:val="0"/>
+                <w:lang w:val="es-419"/>
+              </w:rPr>
+              <w:t xml:space="preserve"> 64</w:t>
+            </w:r>
+            <w:proofErr w:type="gramEnd"/>
+            <w:r>
+              <w:rPr>
+                <w:rFonts w:ascii="Dax-Regular" w:hAnsi="Dax-Regular"/>
+                <w:noProof w:val="0"/>
+                <w:lang w:val="es-419"/>
+              </w:rPr>
+              <w:t xml:space="preserve"> bits</w:t>
+            </w:r>
           </w:p>
         </w:tc>
         <w:tc>
@@ -369,13 +520,47 @@
                 <w:lang w:val="es-419"/>
               </w:rPr>
             </w:pPr>
+            <w:r>
+              <w:rPr>
+                <w:rFonts w:ascii="Dax-Regular" w:hAnsi="Dax-Regular"/>
+                <w:noProof w:val="0"/>
+                <w:lang w:val="es-419"/>
+              </w:rPr>
+              <w:t xml:space="preserve">Windows 10 </w:t>
+            </w:r>
+            <w:proofErr w:type="gramStart"/>
+            <w:r>
+              <w:rPr>
+                <w:rFonts w:ascii="Dax-Regular" w:hAnsi="Dax-Regular"/>
+                <w:noProof w:val="0"/>
+                <w:lang w:val="es-419"/>
+              </w:rPr>
+              <w:t xml:space="preserve">- </w:t>
+            </w:r>
+            <w:r>
+              <w:rPr>
+                <w:rFonts w:ascii="Dax-Regular" w:hAnsi="Dax-Regular"/>
+                <w:noProof w:val="0"/>
+                <w:lang w:val="es-419"/>
+              </w:rPr>
+              <w:t xml:space="preserve"> 64</w:t>
+            </w:r>
+            <w:proofErr w:type="gramEnd"/>
+            <w:r>
+              <w:rPr>
+                <w:rFonts w:ascii="Dax-Regular" w:hAnsi="Dax-Regular"/>
+                <w:noProof w:val="0"/>
+                <w:lang w:val="es-419"/>
+              </w:rPr>
+              <w:t xml:space="preserve"> bits</w:t>
+            </w:r>
           </w:p>
         </w:tc>
       </w:tr>
     </w:tbl>
     <w:p>
       <w:pPr>
-        <w:pStyle w:val="Caption"/>
+        <w:pStyle w:val="Descripcin"/>
         <w:jc w:val="center"/>
         <w:rPr>
           <w:lang w:val="es-419"/>
@@ -428,7 +613,7 @@
     </w:p>
     <w:p>
       <w:pPr>
-        <w:pStyle w:val="Heading1"/>
+        <w:pStyle w:val="Ttulo1"/>
         <w:rPr>
           <w:b/>
           <w:bCs/>
@@ -448,7 +633,7 @@
     </w:p>
     <w:p>
       <w:pPr>
-        <w:pStyle w:val="Heading2"/>
+        <w:pStyle w:val="Ttulo2"/>
         <w:rPr>
           <w:b/>
           <w:bCs/>
@@ -472,12 +657,12 @@
         <w:tblLook w:val="04A0" w:firstRow="1" w:lastRow="0" w:firstColumn="1" w:lastColumn="0" w:noHBand="0" w:noVBand="1"/>
       </w:tblPr>
       <w:tblGrid>
-        <w:gridCol w:w="2067"/>
-        <w:gridCol w:w="2349"/>
-        <w:gridCol w:w="1457"/>
-        <w:gridCol w:w="1095"/>
-        <w:gridCol w:w="1150"/>
-        <w:gridCol w:w="1242"/>
+        <w:gridCol w:w="2006"/>
+        <w:gridCol w:w="2290"/>
+        <w:gridCol w:w="1444"/>
+        <w:gridCol w:w="1151"/>
+        <w:gridCol w:w="1248"/>
+        <w:gridCol w:w="1221"/>
       </w:tblGrid>
       <w:tr>
         <w:trPr>
@@ -755,6 +940,13 @@
                 <w:color w:val="000000"/>
               </w:rPr>
             </w:pPr>
+            <w:r>
+              <w:rPr>
+                <w:rFonts w:ascii="Dax-Regular" w:eastAsia="Times New Roman" w:hAnsi="Dax-Regular" w:cs="Calibri"/>
+                <w:color w:val="000000"/>
+              </w:rPr>
+              <w:t>50</w:t>
+            </w:r>
           </w:p>
         </w:tc>
         <w:tc>
@@ -778,6 +970,13 @@
                 <w:color w:val="000000"/>
               </w:rPr>
             </w:pPr>
+            <w:r>
+              <w:rPr>
+                <w:rFonts w:ascii="Dax-Regular" w:eastAsia="Times New Roman" w:hAnsi="Dax-Regular" w:cs="Calibri"/>
+                <w:color w:val="000000"/>
+              </w:rPr>
+              <w:t>0</w:t>
+            </w:r>
           </w:p>
         </w:tc>
         <w:tc>
@@ -801,6 +1000,13 @@
                 <w:color w:val="000000"/>
               </w:rPr>
             </w:pPr>
+            <w:r>
+              <w:rPr>
+                <w:rFonts w:ascii="Dax-Regular" w:eastAsia="Times New Roman" w:hAnsi="Dax-Regular" w:cs="Calibri"/>
+                <w:color w:val="000000"/>
+              </w:rPr>
+              <w:t>0</w:t>
+            </w:r>
           </w:p>
         </w:tc>
         <w:tc>
@@ -824,6 +1030,13 @@
                 <w:color w:val="000000"/>
               </w:rPr>
             </w:pPr>
+            <w:r>
+              <w:rPr>
+                <w:rFonts w:ascii="Dax-Regular" w:eastAsia="Times New Roman" w:hAnsi="Dax-Regular" w:cs="Calibri"/>
+                <w:color w:val="000000"/>
+              </w:rPr>
+              <w:t>0</w:t>
+            </w:r>
           </w:p>
         </w:tc>
         <w:tc>
@@ -847,6 +1060,13 @@
                 <w:color w:val="000000"/>
               </w:rPr>
             </w:pPr>
+            <w:r>
+              <w:rPr>
+                <w:rFonts w:ascii="Dax-Regular" w:eastAsia="Times New Roman" w:hAnsi="Dax-Regular" w:cs="Calibri"/>
+                <w:color w:val="000000"/>
+              </w:rPr>
+              <w:t>0</w:t>
+            </w:r>
           </w:p>
         </w:tc>
       </w:tr>
@@ -907,6 +1127,13 @@
                 <w:color w:val="000000"/>
               </w:rPr>
             </w:pPr>
+            <w:r>
+              <w:rPr>
+                <w:rFonts w:ascii="Dax-Regular" w:eastAsia="Times New Roman" w:hAnsi="Dax-Regular" w:cs="Calibri"/>
+                <w:color w:val="000000"/>
+              </w:rPr>
+              <w:t>10000</w:t>
+            </w:r>
           </w:p>
         </w:tc>
         <w:tc>
@@ -930,6 +1157,13 @@
                 <w:color w:val="000000"/>
               </w:rPr>
             </w:pPr>
+            <w:r>
+              <w:rPr>
+                <w:rFonts w:ascii="Dax-Regular" w:eastAsia="Times New Roman" w:hAnsi="Dax-Regular" w:cs="Calibri"/>
+                <w:color w:val="000000"/>
+              </w:rPr>
+              <w:t>97234,37</w:t>
+            </w:r>
           </w:p>
         </w:tc>
         <w:tc>
@@ -953,6 +1187,13 @@
                 <w:color w:val="000000"/>
               </w:rPr>
             </w:pPr>
+            <w:r>
+              <w:rPr>
+                <w:rFonts w:ascii="Dax-Regular" w:eastAsia="Times New Roman" w:hAnsi="Dax-Regular" w:cs="Calibri"/>
+                <w:color w:val="000000"/>
+              </w:rPr>
+              <w:t>996,09</w:t>
+            </w:r>
           </w:p>
         </w:tc>
         <w:tc>
@@ -976,6 +1217,13 @@
                 <w:color w:val="000000"/>
               </w:rPr>
             </w:pPr>
+            <w:r>
+              <w:rPr>
+                <w:rFonts w:ascii="Dax-Regular" w:eastAsia="Times New Roman" w:hAnsi="Dax-Regular" w:cs="Calibri"/>
+                <w:color w:val="000000"/>
+              </w:rPr>
+              <w:t>2286,46</w:t>
+            </w:r>
           </w:p>
         </w:tc>
         <w:tc>
@@ -999,13 +1247,20 @@
                 <w:color w:val="000000"/>
               </w:rPr>
             </w:pPr>
+            <w:r>
+              <w:rPr>
+                <w:rFonts w:ascii="Dax-Regular" w:eastAsia="Times New Roman" w:hAnsi="Dax-Regular" w:cs="Calibri"/>
+                <w:color w:val="000000"/>
+              </w:rPr>
+              <w:t>648,44</w:t>
+            </w:r>
           </w:p>
         </w:tc>
       </w:tr>
     </w:tbl>
     <w:p>
       <w:pPr>
-        <w:pStyle w:val="Caption"/>
+        <w:pStyle w:val="Descripcin"/>
         <w:jc w:val="center"/>
         <w:rPr>
           <w:lang w:val="es-419"/>
@@ -1060,12 +1315,12 @@
         <w:tblLook w:val="04A0" w:firstRow="1" w:lastRow="0" w:firstColumn="1" w:lastColumn="0" w:noHBand="0" w:noVBand="1"/>
       </w:tblPr>
       <w:tblGrid>
-        <w:gridCol w:w="2033"/>
-        <w:gridCol w:w="2451"/>
-        <w:gridCol w:w="1440"/>
-        <w:gridCol w:w="1078"/>
-        <w:gridCol w:w="1133"/>
-        <w:gridCol w:w="1225"/>
+        <w:gridCol w:w="1983"/>
+        <w:gridCol w:w="2409"/>
+        <w:gridCol w:w="1426"/>
+        <w:gridCol w:w="1080"/>
+        <w:gridCol w:w="1126"/>
+        <w:gridCol w:w="1336"/>
       </w:tblGrid>
       <w:tr>
         <w:trPr>
@@ -1343,6 +1598,13 @@
                 <w:color w:val="000000"/>
               </w:rPr>
             </w:pPr>
+            <w:r>
+              <w:rPr>
+                <w:rFonts w:ascii="Dax-Regular" w:eastAsia="Times New Roman" w:hAnsi="Dax-Regular" w:cs="Calibri"/>
+                <w:color w:val="000000"/>
+              </w:rPr>
+              <w:t>50</w:t>
+            </w:r>
           </w:p>
         </w:tc>
         <w:tc>
@@ -1366,6 +1628,13 @@
                 <w:color w:val="000000"/>
               </w:rPr>
             </w:pPr>
+            <w:r>
+              <w:rPr>
+                <w:rFonts w:ascii="Dax-Regular" w:eastAsia="Times New Roman" w:hAnsi="Dax-Regular" w:cs="Calibri"/>
+                <w:color w:val="000000"/>
+              </w:rPr>
+              <w:t>20,73</w:t>
+            </w:r>
           </w:p>
         </w:tc>
         <w:tc>
@@ -1389,6 +1658,13 @@
                 <w:color w:val="000000"/>
               </w:rPr>
             </w:pPr>
+            <w:r>
+              <w:rPr>
+                <w:rFonts w:ascii="Dax-Regular" w:eastAsia="Times New Roman" w:hAnsi="Dax-Regular" w:cs="Calibri"/>
+                <w:color w:val="000000"/>
+              </w:rPr>
+              <w:t>10,42</w:t>
+            </w:r>
           </w:p>
         </w:tc>
         <w:tc>
@@ -1412,6 +1688,13 @@
                 <w:color w:val="000000"/>
               </w:rPr>
             </w:pPr>
+            <w:r>
+              <w:rPr>
+                <w:rFonts w:ascii="Dax-Regular" w:eastAsia="Times New Roman" w:hAnsi="Dax-Regular" w:cs="Calibri"/>
+                <w:color w:val="000000"/>
+              </w:rPr>
+              <w:t>5,21</w:t>
+            </w:r>
           </w:p>
         </w:tc>
         <w:tc>
@@ -1435,6 +1718,13 @@
                 <w:color w:val="000000"/>
               </w:rPr>
             </w:pPr>
+            <w:r>
+              <w:rPr>
+                <w:rFonts w:ascii="Dax-Regular" w:eastAsia="Times New Roman" w:hAnsi="Dax-Regular" w:cs="Calibri"/>
+                <w:color w:val="000000"/>
+              </w:rPr>
+              <w:t>0</w:t>
+            </w:r>
           </w:p>
         </w:tc>
       </w:tr>
@@ -1495,6 +1785,13 @@
                 <w:color w:val="000000"/>
               </w:rPr>
             </w:pPr>
+            <w:r>
+              <w:rPr>
+                <w:rFonts w:ascii="Dax-Regular" w:eastAsia="Times New Roman" w:hAnsi="Dax-Regular" w:cs="Calibri"/>
+                <w:color w:val="000000"/>
+              </w:rPr>
+              <w:t>10000</w:t>
+            </w:r>
           </w:p>
         </w:tc>
         <w:tc>
@@ -1518,6 +1815,13 @@
                 <w:color w:val="000000"/>
               </w:rPr>
             </w:pPr>
+            <w:r>
+              <w:rPr>
+                <w:rFonts w:ascii="Dax-Regular" w:eastAsia="Times New Roman" w:hAnsi="Dax-Regular" w:cs="Calibri"/>
+                <w:color w:val="000000"/>
+              </w:rPr>
+              <w:t>None</w:t>
+            </w:r>
           </w:p>
         </w:tc>
         <w:tc>
@@ -1541,6 +1845,13 @@
                 <w:color w:val="000000"/>
               </w:rPr>
             </w:pPr>
+            <w:r>
+              <w:rPr>
+                <w:rFonts w:ascii="Dax-Regular" w:eastAsia="Times New Roman" w:hAnsi="Dax-Regular" w:cs="Calibri"/>
+                <w:color w:val="000000"/>
+              </w:rPr>
+              <w:t>None</w:t>
+            </w:r>
           </w:p>
         </w:tc>
         <w:tc>
@@ -1564,6 +1875,13 @@
                 <w:color w:val="000000"/>
               </w:rPr>
             </w:pPr>
+            <w:r>
+              <w:rPr>
+                <w:rFonts w:ascii="Dax-Regular" w:eastAsia="Times New Roman" w:hAnsi="Dax-Regular" w:cs="Calibri"/>
+                <w:color w:val="000000"/>
+              </w:rPr>
+              <w:t>None</w:t>
+            </w:r>
           </w:p>
         </w:tc>
         <w:tc>
@@ -1587,13 +1905,20 @@
                 <w:color w:val="000000"/>
               </w:rPr>
             </w:pPr>
+            <w:r>
+              <w:rPr>
+                <w:rFonts w:ascii="Dax-Regular" w:eastAsia="Times New Roman" w:hAnsi="Dax-Regular" w:cs="Calibri"/>
+                <w:color w:val="000000"/>
+              </w:rPr>
+              <w:t>30479,17</w:t>
+            </w:r>
           </w:p>
         </w:tc>
       </w:tr>
     </w:tbl>
     <w:p>
       <w:pPr>
-        <w:pStyle w:val="Caption"/>
+        <w:pStyle w:val="Descripcin"/>
         <w:ind w:left="360"/>
         <w:rPr>
           <w:lang w:val="es-419"/>
@@ -1644,15 +1969,15 @@
     </w:p>
     <w:tbl>
       <w:tblPr>
-        <w:tblStyle w:val="GridTable2-Accent3"/>
+        <w:tblStyle w:val="Tablaconcuadrcula2-nfasis3"/>
         <w:tblW w:w="0" w:type="auto"/>
         <w:jc w:val="center"/>
         <w:tblLook w:val="04A0" w:firstRow="1" w:lastRow="0" w:firstColumn="1" w:lastColumn="0" w:noHBand="0" w:noVBand="1"/>
       </w:tblPr>
       <w:tblGrid>
-        <w:gridCol w:w="1439"/>
-        <w:gridCol w:w="2226"/>
-        <w:gridCol w:w="3065"/>
+        <w:gridCol w:w="1413"/>
+        <w:gridCol w:w="2242"/>
+        <w:gridCol w:w="3061"/>
       </w:tblGrid>
       <w:tr>
         <w:trPr>
@@ -1789,6 +2114,13 @@
                 <w:lang w:val="es-419"/>
               </w:rPr>
             </w:pPr>
+            <w:r>
+              <w:rPr>
+                <w:rFonts w:ascii="Dax-Regular" w:eastAsia="Times New Roman" w:hAnsi="Dax-Regular" w:cs="Calibri"/>
+                <w:color w:val="000000"/>
+              </w:rPr>
+              <w:t>97234,37</w:t>
+            </w:r>
           </w:p>
         </w:tc>
         <w:tc>
@@ -1804,6 +2136,13 @@
                 <w:lang w:val="es-419"/>
               </w:rPr>
             </w:pPr>
+            <w:r>
+              <w:rPr>
+                <w:rFonts w:ascii="Dax-Regular" w:hAnsi="Dax-Regular"/>
+                <w:lang w:val="es-419"/>
+              </w:rPr>
+              <w:t>None</w:t>
+            </w:r>
           </w:p>
         </w:tc>
       </w:tr>
@@ -1857,6 +2196,13 @@
                 <w:lang w:val="es-419"/>
               </w:rPr>
             </w:pPr>
+            <w:r>
+              <w:rPr>
+                <w:rFonts w:ascii="Dax-Regular" w:eastAsia="Times New Roman" w:hAnsi="Dax-Regular" w:cs="Calibri"/>
+                <w:color w:val="000000"/>
+              </w:rPr>
+              <w:t>996,09</w:t>
+            </w:r>
           </w:p>
         </w:tc>
         <w:tc>
@@ -1872,6 +2218,13 @@
                 <w:lang w:val="es-419"/>
               </w:rPr>
             </w:pPr>
+            <w:r>
+              <w:rPr>
+                <w:rFonts w:ascii="Dax-Regular" w:hAnsi="Dax-Regular"/>
+                <w:lang w:val="es-419"/>
+              </w:rPr>
+              <w:t>None</w:t>
+            </w:r>
           </w:p>
         </w:tc>
       </w:tr>
@@ -1922,6 +2275,13 @@
                 <w:lang w:val="es-419"/>
               </w:rPr>
             </w:pPr>
+            <w:r>
+              <w:rPr>
+                <w:rFonts w:ascii="Dax-Regular" w:eastAsia="Times New Roman" w:hAnsi="Dax-Regular" w:cs="Calibri"/>
+                <w:color w:val="000000"/>
+              </w:rPr>
+              <w:t>2286,46</w:t>
+            </w:r>
           </w:p>
         </w:tc>
         <w:tc>
@@ -1938,6 +2298,13 @@
                 <w:lang w:val="es-419"/>
               </w:rPr>
             </w:pPr>
+            <w:r>
+              <w:rPr>
+                <w:rFonts w:ascii="Dax-Regular" w:hAnsi="Dax-Regular"/>
+                <w:lang w:val="es-419"/>
+              </w:rPr>
+              <w:t>None</w:t>
+            </w:r>
           </w:p>
         </w:tc>
       </w:tr>
@@ -1988,6 +2355,13 @@
                 <w:lang w:val="es-419"/>
               </w:rPr>
             </w:pPr>
+            <w:r>
+              <w:rPr>
+                <w:rFonts w:ascii="Dax-Regular" w:eastAsia="Times New Roman" w:hAnsi="Dax-Regular" w:cs="Calibri"/>
+                <w:color w:val="000000"/>
+              </w:rPr>
+              <w:t>648,44</w:t>
+            </w:r>
           </w:p>
         </w:tc>
         <w:tc>
@@ -2004,13 +2378,20 @@
                 <w:lang w:val="es-419"/>
               </w:rPr>
             </w:pPr>
+            <w:r>
+              <w:rPr>
+                <w:rFonts w:ascii="Dax-Regular" w:eastAsia="Times New Roman" w:hAnsi="Dax-Regular" w:cs="Calibri"/>
+                <w:color w:val="000000"/>
+              </w:rPr>
+              <w:t>30479,17</w:t>
+            </w:r>
           </w:p>
         </w:tc>
       </w:tr>
     </w:tbl>
     <w:p>
       <w:pPr>
-        <w:pStyle w:val="Caption"/>
+        <w:pStyle w:val="Descripcin"/>
         <w:jc w:val="center"/>
         <w:rPr>
           <w:rFonts w:ascii="Dax-Regular" w:hAnsi="Dax-Regular"/>
@@ -2062,7 +2443,7 @@
     </w:p>
     <w:p>
       <w:pPr>
-        <w:pStyle w:val="Heading1"/>
+        <w:pStyle w:val="Ttulo1"/>
         <w:rPr>
           <w:b/>
           <w:bCs/>
@@ -2082,7 +2463,7 @@
     </w:p>
     <w:p>
       <w:pPr>
-        <w:pStyle w:val="Heading2"/>
+        <w:pStyle w:val="Ttulo2"/>
         <w:rPr>
           <w:b/>
           <w:bCs/>
@@ -2106,12 +2487,12 @@
         <w:tblLook w:val="04A0" w:firstRow="1" w:lastRow="0" w:firstColumn="1" w:lastColumn="0" w:noHBand="0" w:noVBand="1"/>
       </w:tblPr>
       <w:tblGrid>
-        <w:gridCol w:w="2067"/>
-        <w:gridCol w:w="2349"/>
-        <w:gridCol w:w="1457"/>
-        <w:gridCol w:w="1095"/>
-        <w:gridCol w:w="1150"/>
-        <w:gridCol w:w="1242"/>
+        <w:gridCol w:w="1973"/>
+        <w:gridCol w:w="2252"/>
+        <w:gridCol w:w="1492"/>
+        <w:gridCol w:w="1201"/>
+        <w:gridCol w:w="1236"/>
+        <w:gridCol w:w="1206"/>
       </w:tblGrid>
       <w:tr>
         <w:trPr>
@@ -2389,6 +2770,13 @@
                 <w:color w:val="000000"/>
               </w:rPr>
             </w:pPr>
+            <w:r>
+              <w:rPr>
+                <w:rFonts w:ascii="Dax-Regular" w:eastAsia="Times New Roman" w:hAnsi="Dax-Regular" w:cs="Calibri"/>
+                <w:color w:val="000000"/>
+              </w:rPr>
+              <w:t>50</w:t>
+            </w:r>
           </w:p>
         </w:tc>
         <w:tc>
@@ -2412,6 +2800,13 @@
                 <w:color w:val="000000"/>
               </w:rPr>
             </w:pPr>
+            <w:r>
+              <w:rPr>
+                <w:rFonts w:ascii="Dax-Regular" w:eastAsia="Times New Roman" w:hAnsi="Dax-Regular" w:cs="Calibri"/>
+                <w:color w:val="000000"/>
+              </w:rPr>
+              <w:t>0</w:t>
+            </w:r>
           </w:p>
         </w:tc>
         <w:tc>
@@ -2435,6 +2830,13 @@
                 <w:color w:val="000000"/>
               </w:rPr>
             </w:pPr>
+            <w:r>
+              <w:rPr>
+                <w:rFonts w:ascii="Dax-Regular" w:eastAsia="Times New Roman" w:hAnsi="Dax-Regular" w:cs="Calibri"/>
+                <w:color w:val="000000"/>
+              </w:rPr>
+              <w:t>0</w:t>
+            </w:r>
           </w:p>
         </w:tc>
         <w:tc>
@@ -2458,6 +2860,13 @@
                 <w:color w:val="000000"/>
               </w:rPr>
             </w:pPr>
+            <w:r>
+              <w:rPr>
+                <w:rFonts w:ascii="Dax-Regular" w:eastAsia="Times New Roman" w:hAnsi="Dax-Regular" w:cs="Calibri"/>
+                <w:color w:val="000000"/>
+              </w:rPr>
+              <w:t>0</w:t>
+            </w:r>
           </w:p>
         </w:tc>
         <w:tc>
@@ -2481,6 +2890,13 @@
                 <w:color w:val="000000"/>
               </w:rPr>
             </w:pPr>
+            <w:r>
+              <w:rPr>
+                <w:rFonts w:ascii="Dax-Regular" w:eastAsia="Times New Roman" w:hAnsi="Dax-Regular" w:cs="Calibri"/>
+                <w:color w:val="000000"/>
+              </w:rPr>
+              <w:t>0</w:t>
+            </w:r>
           </w:p>
         </w:tc>
       </w:tr>
@@ -2541,6 +2957,13 @@
                 <w:color w:val="000000"/>
               </w:rPr>
             </w:pPr>
+            <w:r>
+              <w:rPr>
+                <w:rFonts w:ascii="Dax-Regular" w:eastAsia="Times New Roman" w:hAnsi="Dax-Regular" w:cs="Calibri"/>
+                <w:color w:val="000000"/>
+              </w:rPr>
+              <w:t>10000</w:t>
+            </w:r>
           </w:p>
         </w:tc>
         <w:tc>
@@ -2564,6 +2987,34 @@
                 <w:color w:val="000000"/>
               </w:rPr>
             </w:pPr>
+            <w:r>
+              <w:rPr>
+                <w:rFonts w:ascii="Dax-Regular" w:eastAsia="Times New Roman" w:hAnsi="Dax-Regular" w:cs="Calibri"/>
+                <w:color w:val="000000"/>
+              </w:rPr>
+              <w:t>102</w:t>
+            </w:r>
+            <w:r>
+              <w:rPr>
+                <w:rFonts w:ascii="Dax-Regular" w:eastAsia="Times New Roman" w:hAnsi="Dax-Regular" w:cs="Calibri"/>
+                <w:color w:val="000000"/>
+              </w:rPr>
+              <w:t>682</w:t>
+            </w:r>
+            <w:r>
+              <w:rPr>
+                <w:rFonts w:ascii="Dax-Regular" w:eastAsia="Times New Roman" w:hAnsi="Dax-Regular" w:cs="Calibri"/>
+                <w:color w:val="000000"/>
+              </w:rPr>
+              <w:t>,</w:t>
+            </w:r>
+            <w:r>
+              <w:rPr>
+                <w:rFonts w:ascii="Dax-Regular" w:eastAsia="Times New Roman" w:hAnsi="Dax-Regular" w:cs="Calibri"/>
+                <w:color w:val="000000"/>
+              </w:rPr>
+              <w:t>46</w:t>
+            </w:r>
           </w:p>
         </w:tc>
         <w:tc>
@@ -2587,6 +3038,27 @@
                 <w:color w:val="000000"/>
               </w:rPr>
             </w:pPr>
+            <w:r>
+              <w:rPr>
+                <w:rFonts w:ascii="Dax-Regular" w:eastAsia="Times New Roman" w:hAnsi="Dax-Regular" w:cs="Calibri"/>
+                <w:color w:val="000000"/>
+              </w:rPr>
+              <w:t>1012</w:t>
+            </w:r>
+            <w:r>
+              <w:rPr>
+                <w:rFonts w:ascii="Dax-Regular" w:eastAsia="Times New Roman" w:hAnsi="Dax-Regular" w:cs="Calibri"/>
+                <w:color w:val="000000"/>
+              </w:rPr>
+              <w:t>,</w:t>
+            </w:r>
+            <w:r>
+              <w:rPr>
+                <w:rFonts w:ascii="Dax-Regular" w:eastAsia="Times New Roman" w:hAnsi="Dax-Regular" w:cs="Calibri"/>
+                <w:color w:val="000000"/>
+              </w:rPr>
+              <w:t>45</w:t>
+            </w:r>
           </w:p>
         </w:tc>
         <w:tc>
@@ -2610,6 +3082,41 @@
                 <w:color w:val="000000"/>
               </w:rPr>
             </w:pPr>
+            <w:r>
+              <w:rPr>
+                <w:rFonts w:ascii="Dax-Regular" w:eastAsia="Times New Roman" w:hAnsi="Dax-Regular" w:cs="Calibri"/>
+                <w:color w:val="000000"/>
+              </w:rPr>
+              <w:t>2</w:t>
+            </w:r>
+            <w:r>
+              <w:rPr>
+                <w:rFonts w:ascii="Dax-Regular" w:eastAsia="Times New Roman" w:hAnsi="Dax-Regular" w:cs="Calibri"/>
+                <w:color w:val="000000"/>
+              </w:rPr>
+              <w:t>4</w:t>
+            </w:r>
+            <w:r>
+              <w:rPr>
+                <w:rFonts w:ascii="Dax-Regular" w:eastAsia="Times New Roman" w:hAnsi="Dax-Regular" w:cs="Calibri"/>
+                <w:color w:val="000000"/>
+              </w:rPr>
+              <w:t>98</w:t>
+            </w:r>
+            <w:r>
+              <w:rPr>
+                <w:rFonts w:ascii="Dax-Regular" w:eastAsia="Times New Roman" w:hAnsi="Dax-Regular" w:cs="Calibri"/>
+                <w:color w:val="000000"/>
+              </w:rPr>
+              <w:t>,</w:t>
+            </w:r>
+            <w:r>
+              <w:rPr>
+                <w:rFonts w:ascii="Dax-Regular" w:eastAsia="Times New Roman" w:hAnsi="Dax-Regular" w:cs="Calibri"/>
+                <w:color w:val="000000"/>
+              </w:rPr>
+              <w:t>87</w:t>
+            </w:r>
           </w:p>
         </w:tc>
         <w:tc>
@@ -2633,13 +3140,55 @@
                 <w:color w:val="000000"/>
               </w:rPr>
             </w:pPr>
+            <w:r>
+              <w:rPr>
+                <w:rFonts w:ascii="Dax-Regular" w:eastAsia="Times New Roman" w:hAnsi="Dax-Regular" w:cs="Calibri"/>
+                <w:color w:val="000000"/>
+              </w:rPr>
+              <w:t>6</w:t>
+            </w:r>
+            <w:r>
+              <w:rPr>
+                <w:rFonts w:ascii="Dax-Regular" w:eastAsia="Times New Roman" w:hAnsi="Dax-Regular" w:cs="Calibri"/>
+                <w:color w:val="000000"/>
+              </w:rPr>
+              <w:t>7</w:t>
+            </w:r>
+            <w:r>
+              <w:rPr>
+                <w:rFonts w:ascii="Dax-Regular" w:eastAsia="Times New Roman" w:hAnsi="Dax-Regular" w:cs="Calibri"/>
+                <w:color w:val="000000"/>
+              </w:rPr>
+              <w:t>5</w:t>
+            </w:r>
+            <w:r>
+              <w:rPr>
+                <w:rFonts w:ascii="Dax-Regular" w:eastAsia="Times New Roman" w:hAnsi="Dax-Regular" w:cs="Calibri"/>
+                <w:color w:val="000000"/>
+              </w:rPr>
+              <w:t>,</w:t>
+            </w:r>
+            <w:r>
+              <w:rPr>
+                <w:rFonts w:ascii="Dax-Regular" w:eastAsia="Times New Roman" w:hAnsi="Dax-Regular" w:cs="Calibri"/>
+                <w:color w:val="000000"/>
+              </w:rPr>
+              <w:t>1</w:t>
+            </w:r>
+            <w:r>
+              <w:rPr>
+                <w:rFonts w:ascii="Dax-Regular" w:eastAsia="Times New Roman" w:hAnsi="Dax-Regular" w:cs="Calibri"/>
+                <w:color w:val="000000"/>
+              </w:rPr>
+              <w:t>4</w:t>
+            </w:r>
           </w:p>
         </w:tc>
       </w:tr>
     </w:tbl>
     <w:p>
       <w:pPr>
-        <w:pStyle w:val="Caption"/>
+        <w:pStyle w:val="Descripcin"/>
         <w:jc w:val="center"/>
         <w:rPr>
           <w:lang w:val="es-419"/>
@@ -2694,12 +3243,12 @@
         <w:tblLook w:val="04A0" w:firstRow="1" w:lastRow="0" w:firstColumn="1" w:lastColumn="0" w:noHBand="0" w:noVBand="1"/>
       </w:tblPr>
       <w:tblGrid>
-        <w:gridCol w:w="2033"/>
-        <w:gridCol w:w="2451"/>
-        <w:gridCol w:w="1440"/>
-        <w:gridCol w:w="1078"/>
-        <w:gridCol w:w="1133"/>
-        <w:gridCol w:w="1225"/>
+        <w:gridCol w:w="2016"/>
+        <w:gridCol w:w="2447"/>
+        <w:gridCol w:w="1442"/>
+        <w:gridCol w:w="1095"/>
+        <w:gridCol w:w="1142"/>
+        <w:gridCol w:w="1218"/>
       </w:tblGrid>
       <w:tr>
         <w:trPr>
@@ -2738,6 +3287,7 @@
                 <w:color w:val="000000"/>
                 <w:lang w:val="es-419"/>
               </w:rPr>
+              <w:lastRenderedPageBreak/>
               <w:t>Porcentaje de la muestra [pct]</w:t>
             </w:r>
           </w:p>
@@ -2977,6 +3527,13 @@
                 <w:color w:val="000000"/>
               </w:rPr>
             </w:pPr>
+            <w:r>
+              <w:rPr>
+                <w:rFonts w:ascii="Dax-Regular" w:eastAsia="Times New Roman" w:hAnsi="Dax-Regular" w:cs="Calibri"/>
+                <w:color w:val="000000"/>
+              </w:rPr>
+              <w:t>50</w:t>
+            </w:r>
           </w:p>
         </w:tc>
         <w:tc>
@@ -3000,6 +3557,34 @@
                 <w:color w:val="000000"/>
               </w:rPr>
             </w:pPr>
+            <w:r>
+              <w:rPr>
+                <w:rFonts w:ascii="Dax-Regular" w:eastAsia="Times New Roman" w:hAnsi="Dax-Regular" w:cs="Calibri"/>
+                <w:color w:val="000000"/>
+              </w:rPr>
+              <w:t>2</w:t>
+            </w:r>
+            <w:r>
+              <w:rPr>
+                <w:rFonts w:ascii="Dax-Regular" w:eastAsia="Times New Roman" w:hAnsi="Dax-Regular" w:cs="Calibri"/>
+                <w:color w:val="000000"/>
+              </w:rPr>
+              <w:t>3</w:t>
+            </w:r>
+            <w:r>
+              <w:rPr>
+                <w:rFonts w:ascii="Dax-Regular" w:eastAsia="Times New Roman" w:hAnsi="Dax-Regular" w:cs="Calibri"/>
+                <w:color w:val="000000"/>
+              </w:rPr>
+              <w:t>,</w:t>
+            </w:r>
+            <w:r>
+              <w:rPr>
+                <w:rFonts w:ascii="Dax-Regular" w:eastAsia="Times New Roman" w:hAnsi="Dax-Regular" w:cs="Calibri"/>
+                <w:color w:val="000000"/>
+              </w:rPr>
+              <w:t>26</w:t>
+            </w:r>
           </w:p>
         </w:tc>
         <w:tc>
@@ -3023,6 +3608,34 @@
                 <w:color w:val="000000"/>
               </w:rPr>
             </w:pPr>
+            <w:r>
+              <w:rPr>
+                <w:rFonts w:ascii="Dax-Regular" w:eastAsia="Times New Roman" w:hAnsi="Dax-Regular" w:cs="Calibri"/>
+                <w:color w:val="000000"/>
+              </w:rPr>
+              <w:t>1</w:t>
+            </w:r>
+            <w:r>
+              <w:rPr>
+                <w:rFonts w:ascii="Dax-Regular" w:eastAsia="Times New Roman" w:hAnsi="Dax-Regular" w:cs="Calibri"/>
+                <w:color w:val="000000"/>
+              </w:rPr>
+              <w:t>2</w:t>
+            </w:r>
+            <w:r>
+              <w:rPr>
+                <w:rFonts w:ascii="Dax-Regular" w:eastAsia="Times New Roman" w:hAnsi="Dax-Regular" w:cs="Calibri"/>
+                <w:color w:val="000000"/>
+              </w:rPr>
+              <w:t>,2</w:t>
+            </w:r>
+            <w:r>
+              <w:rPr>
+                <w:rFonts w:ascii="Dax-Regular" w:eastAsia="Times New Roman" w:hAnsi="Dax-Regular" w:cs="Calibri"/>
+                <w:color w:val="000000"/>
+              </w:rPr>
+              <w:t>6</w:t>
+            </w:r>
           </w:p>
         </w:tc>
         <w:tc>
@@ -3046,6 +3659,27 @@
                 <w:color w:val="000000"/>
               </w:rPr>
             </w:pPr>
+            <w:r>
+              <w:rPr>
+                <w:rFonts w:ascii="Dax-Regular" w:eastAsia="Times New Roman" w:hAnsi="Dax-Regular" w:cs="Calibri"/>
+                <w:color w:val="000000"/>
+              </w:rPr>
+              <w:t>7</w:t>
+            </w:r>
+            <w:r>
+              <w:rPr>
+                <w:rFonts w:ascii="Dax-Regular" w:eastAsia="Times New Roman" w:hAnsi="Dax-Regular" w:cs="Calibri"/>
+                <w:color w:val="000000"/>
+              </w:rPr>
+              <w:t>,1</w:t>
+            </w:r>
+            <w:r>
+              <w:rPr>
+                <w:rFonts w:ascii="Dax-Regular" w:eastAsia="Times New Roman" w:hAnsi="Dax-Regular" w:cs="Calibri"/>
+                <w:color w:val="000000"/>
+              </w:rPr>
+              <w:t>5</w:t>
+            </w:r>
           </w:p>
         </w:tc>
         <w:tc>
@@ -3069,6 +3703,13 @@
                 <w:color w:val="000000"/>
               </w:rPr>
             </w:pPr>
+            <w:r>
+              <w:rPr>
+                <w:rFonts w:ascii="Dax-Regular" w:eastAsia="Times New Roman" w:hAnsi="Dax-Regular" w:cs="Calibri"/>
+                <w:color w:val="000000"/>
+              </w:rPr>
+              <w:t>0</w:t>
+            </w:r>
           </w:p>
         </w:tc>
       </w:tr>
@@ -3129,6 +3770,13 @@
                 <w:color w:val="000000"/>
               </w:rPr>
             </w:pPr>
+            <w:r>
+              <w:rPr>
+                <w:rFonts w:ascii="Dax-Regular" w:eastAsia="Times New Roman" w:hAnsi="Dax-Regular" w:cs="Calibri"/>
+                <w:color w:val="000000"/>
+              </w:rPr>
+              <w:t>10000</w:t>
+            </w:r>
           </w:p>
         </w:tc>
         <w:tc>
@@ -3152,6 +3800,13 @@
                 <w:color w:val="000000"/>
               </w:rPr>
             </w:pPr>
+            <w:r>
+              <w:rPr>
+                <w:rFonts w:ascii="Dax-Regular" w:eastAsia="Times New Roman" w:hAnsi="Dax-Regular" w:cs="Calibri"/>
+                <w:color w:val="000000"/>
+              </w:rPr>
+              <w:t>None</w:t>
+            </w:r>
           </w:p>
         </w:tc>
         <w:tc>
@@ -3175,6 +3830,13 @@
                 <w:color w:val="000000"/>
               </w:rPr>
             </w:pPr>
+            <w:r>
+              <w:rPr>
+                <w:rFonts w:ascii="Dax-Regular" w:eastAsia="Times New Roman" w:hAnsi="Dax-Regular" w:cs="Calibri"/>
+                <w:color w:val="000000"/>
+              </w:rPr>
+              <w:t>None</w:t>
+            </w:r>
           </w:p>
         </w:tc>
         <w:tc>
@@ -3198,6 +3860,13 @@
                 <w:color w:val="000000"/>
               </w:rPr>
             </w:pPr>
+            <w:r>
+              <w:rPr>
+                <w:rFonts w:ascii="Dax-Regular" w:eastAsia="Times New Roman" w:hAnsi="Dax-Regular" w:cs="Calibri"/>
+                <w:color w:val="000000"/>
+              </w:rPr>
+              <w:t>None</w:t>
+            </w:r>
           </w:p>
         </w:tc>
         <w:tc>
@@ -3221,13 +3890,20 @@
                 <w:color w:val="000000"/>
               </w:rPr>
             </w:pPr>
+            <w:r>
+              <w:rPr>
+                <w:rFonts w:ascii="Dax-Regular" w:eastAsia="Times New Roman" w:hAnsi="Dax-Regular" w:cs="Calibri"/>
+                <w:color w:val="000000"/>
+              </w:rPr>
+              <w:t>None</w:t>
+            </w:r>
           </w:p>
         </w:tc>
       </w:tr>
     </w:tbl>
     <w:p>
       <w:pPr>
-        <w:pStyle w:val="Caption"/>
+        <w:pStyle w:val="Descripcin"/>
         <w:ind w:left="360"/>
         <w:rPr>
           <w:lang w:val="es-419"/>
@@ -3278,15 +3954,15 @@
     </w:p>
     <w:tbl>
       <w:tblPr>
-        <w:tblStyle w:val="GridTable2-Accent3"/>
+        <w:tblStyle w:val="Tablaconcuadrcula2-nfasis3"/>
         <w:tblW w:w="0" w:type="auto"/>
         <w:jc w:val="center"/>
         <w:tblLook w:val="04A0" w:firstRow="1" w:lastRow="0" w:firstColumn="1" w:lastColumn="0" w:noHBand="0" w:noVBand="1"/>
       </w:tblPr>
       <w:tblGrid>
-        <w:gridCol w:w="1439"/>
-        <w:gridCol w:w="2226"/>
-        <w:gridCol w:w="3065"/>
+        <w:gridCol w:w="1413"/>
+        <w:gridCol w:w="2242"/>
+        <w:gridCol w:w="3061"/>
       </w:tblGrid>
       <w:tr>
         <w:trPr>
@@ -3315,7 +3991,6 @@
                 <w:szCs w:val="24"/>
                 <w:lang w:val="es-419"/>
               </w:rPr>
-              <w:lastRenderedPageBreak/>
               <w:t>Algoritmo</w:t>
             </w:r>
           </w:p>
@@ -3424,6 +4099,27 @@
                 <w:lang w:val="es-419"/>
               </w:rPr>
             </w:pPr>
+            <w:r>
+              <w:rPr>
+                <w:rFonts w:ascii="Dax-Regular" w:eastAsia="Times New Roman" w:hAnsi="Dax-Regular" w:cs="Calibri"/>
+                <w:color w:val="000000"/>
+              </w:rPr>
+              <w:t>102682</w:t>
+            </w:r>
+            <w:r>
+              <w:rPr>
+                <w:rFonts w:ascii="Dax-Regular" w:eastAsia="Times New Roman" w:hAnsi="Dax-Regular" w:cs="Calibri"/>
+                <w:color w:val="000000"/>
+              </w:rPr>
+              <w:t>,</w:t>
+            </w:r>
+            <w:r>
+              <w:rPr>
+                <w:rFonts w:ascii="Dax-Regular" w:eastAsia="Times New Roman" w:hAnsi="Dax-Regular" w:cs="Calibri"/>
+                <w:color w:val="000000"/>
+              </w:rPr>
+              <w:t>46</w:t>
+            </w:r>
           </w:p>
         </w:tc>
         <w:tc>
@@ -3439,6 +4135,13 @@
                 <w:lang w:val="es-419"/>
               </w:rPr>
             </w:pPr>
+            <w:r>
+              <w:rPr>
+                <w:rFonts w:ascii="Dax-Regular" w:hAnsi="Dax-Regular"/>
+                <w:lang w:val="es-419"/>
+              </w:rPr>
+              <w:t>None</w:t>
+            </w:r>
           </w:p>
         </w:tc>
       </w:tr>
@@ -3492,6 +4195,27 @@
                 <w:lang w:val="es-419"/>
               </w:rPr>
             </w:pPr>
+            <w:r>
+              <w:rPr>
+                <w:rFonts w:ascii="Dax-Regular" w:eastAsia="Times New Roman" w:hAnsi="Dax-Regular" w:cs="Calibri"/>
+                <w:color w:val="000000"/>
+              </w:rPr>
+              <w:t>1012</w:t>
+            </w:r>
+            <w:r>
+              <w:rPr>
+                <w:rFonts w:ascii="Dax-Regular" w:eastAsia="Times New Roman" w:hAnsi="Dax-Regular" w:cs="Calibri"/>
+                <w:color w:val="000000"/>
+              </w:rPr>
+              <w:t>,</w:t>
+            </w:r>
+            <w:r>
+              <w:rPr>
+                <w:rFonts w:ascii="Dax-Regular" w:eastAsia="Times New Roman" w:hAnsi="Dax-Regular" w:cs="Calibri"/>
+                <w:color w:val="000000"/>
+              </w:rPr>
+              <w:t>45</w:t>
+            </w:r>
           </w:p>
         </w:tc>
         <w:tc>
@@ -3507,6 +4231,13 @@
                 <w:lang w:val="es-419"/>
               </w:rPr>
             </w:pPr>
+            <w:r>
+              <w:rPr>
+                <w:rFonts w:ascii="Dax-Regular" w:hAnsi="Dax-Regular"/>
+                <w:lang w:val="es-419"/>
+              </w:rPr>
+              <w:t>None</w:t>
+            </w:r>
           </w:p>
         </w:tc>
       </w:tr>
@@ -3557,6 +4288,34 @@
                 <w:lang w:val="es-419"/>
               </w:rPr>
             </w:pPr>
+            <w:r>
+              <w:rPr>
+                <w:rFonts w:ascii="Dax-Regular" w:eastAsia="Times New Roman" w:hAnsi="Dax-Regular" w:cs="Calibri"/>
+                <w:color w:val="000000"/>
+              </w:rPr>
+              <w:t>2</w:t>
+            </w:r>
+            <w:r>
+              <w:rPr>
+                <w:rFonts w:ascii="Dax-Regular" w:eastAsia="Times New Roman" w:hAnsi="Dax-Regular" w:cs="Calibri"/>
+                <w:color w:val="000000"/>
+              </w:rPr>
+              <w:t>498</w:t>
+            </w:r>
+            <w:r>
+              <w:rPr>
+                <w:rFonts w:ascii="Dax-Regular" w:eastAsia="Times New Roman" w:hAnsi="Dax-Regular" w:cs="Calibri"/>
+                <w:color w:val="000000"/>
+              </w:rPr>
+              <w:t>,</w:t>
+            </w:r>
+            <w:r>
+              <w:rPr>
+                <w:rFonts w:ascii="Dax-Regular" w:eastAsia="Times New Roman" w:hAnsi="Dax-Regular" w:cs="Calibri"/>
+                <w:color w:val="000000"/>
+              </w:rPr>
+              <w:t>87</w:t>
+            </w:r>
           </w:p>
         </w:tc>
         <w:tc>
@@ -3573,6 +4332,13 @@
                 <w:lang w:val="es-419"/>
               </w:rPr>
             </w:pPr>
+            <w:r>
+              <w:rPr>
+                <w:rFonts w:ascii="Dax-Regular" w:hAnsi="Dax-Regular"/>
+                <w:lang w:val="es-419"/>
+              </w:rPr>
+              <w:t>None</w:t>
+            </w:r>
           </w:p>
         </w:tc>
       </w:tr>
@@ -3623,6 +4389,41 @@
                 <w:lang w:val="es-419"/>
               </w:rPr>
             </w:pPr>
+            <w:r>
+              <w:rPr>
+                <w:rFonts w:ascii="Dax-Regular" w:eastAsia="Times New Roman" w:hAnsi="Dax-Regular" w:cs="Calibri"/>
+                <w:color w:val="000000"/>
+              </w:rPr>
+              <w:t>6</w:t>
+            </w:r>
+            <w:r>
+              <w:rPr>
+                <w:rFonts w:ascii="Dax-Regular" w:eastAsia="Times New Roman" w:hAnsi="Dax-Regular" w:cs="Calibri"/>
+                <w:color w:val="000000"/>
+              </w:rPr>
+              <w:t>75</w:t>
+            </w:r>
+            <w:r>
+              <w:rPr>
+                <w:rFonts w:ascii="Dax-Regular" w:eastAsia="Times New Roman" w:hAnsi="Dax-Regular" w:cs="Calibri"/>
+                <w:color w:val="000000"/>
+              </w:rPr>
+              <w:t>,</w:t>
+            </w:r>
+            <w:r>
+              <w:rPr>
+                <w:rFonts w:ascii="Dax-Regular" w:eastAsia="Times New Roman" w:hAnsi="Dax-Regular" w:cs="Calibri"/>
+                <w:color w:val="000000"/>
+              </w:rPr>
+              <w:t>1</w:t>
+            </w:r>
+            <w:r>
+              <w:rPr>
+                <w:rFonts w:ascii="Dax-Regular" w:eastAsia="Times New Roman" w:hAnsi="Dax-Regular" w:cs="Calibri"/>
+                <w:color w:val="000000"/>
+              </w:rPr>
+              <w:t>4</w:t>
+            </w:r>
           </w:p>
         </w:tc>
         <w:tc>
@@ -3639,13 +4440,20 @@
                 <w:lang w:val="es-419"/>
               </w:rPr>
             </w:pPr>
+            <w:r>
+              <w:rPr>
+                <w:rFonts w:ascii="Dax-Regular" w:hAnsi="Dax-Regular"/>
+                <w:lang w:val="es-419"/>
+              </w:rPr>
+              <w:t>None</w:t>
+            </w:r>
           </w:p>
         </w:tc>
       </w:tr>
     </w:tbl>
     <w:p>
       <w:pPr>
-        <w:pStyle w:val="Caption"/>
+        <w:pStyle w:val="Descripcin"/>
         <w:jc w:val="center"/>
         <w:rPr>
           <w:rFonts w:ascii="Dax-Regular" w:hAnsi="Dax-Regular"/>
@@ -3697,7 +4505,7 @@
     </w:p>
     <w:p>
       <w:pPr>
-        <w:pStyle w:val="Heading1"/>
+        <w:pStyle w:val="Ttulo1"/>
         <w:rPr>
           <w:b/>
           <w:bCs/>
@@ -3717,7 +4525,7 @@
     </w:p>
     <w:p>
       <w:pPr>
-        <w:pStyle w:val="ListParagraph"/>
+        <w:pStyle w:val="Prrafodelista"/>
         <w:numPr>
           <w:ilvl w:val="0"/>
           <w:numId w:val="7"/>
@@ -3738,7 +4546,69 @@
     </w:p>
     <w:p>
       <w:pPr>
-        <w:pStyle w:val="ListParagraph"/>
+        <w:pStyle w:val="Prrafodelista"/>
+        <w:spacing w:after="0"/>
+        <w:ind w:left="360"/>
+        <w:jc w:val="both"/>
+        <w:rPr>
+          <w:lang w:val="es-419"/>
+        </w:rPr>
+      </w:pPr>
+      <w:r>
+        <w:rPr>
+          <w:rFonts w:ascii="Dax-Regular" w:hAnsi="Dax-Regular"/>
+          <w:lang w:val="es-419"/>
+        </w:rPr>
+        <w:t xml:space="preserve">Sí, se puede ver </w:t>
+      </w:r>
+      <w:r>
+        <w:rPr>
+          <w:rFonts w:ascii="Dax-Regular" w:hAnsi="Dax-Regular"/>
+          <w:lang w:val="es-419"/>
+        </w:rPr>
+        <w:t xml:space="preserve">en el Excel </w:t>
+      </w:r>
+      <w:r>
+        <w:rPr>
+          <w:rFonts w:ascii="Dax-Regular" w:hAnsi="Dax-Regular"/>
+          <w:lang w:val="es-419"/>
+        </w:rPr>
+        <w:t>como</w:t>
+      </w:r>
+      <w:r>
+        <w:rPr>
+          <w:rFonts w:ascii="Dax-Regular" w:hAnsi="Dax-Regular"/>
+          <w:lang w:val="es-419"/>
+        </w:rPr>
+        <w:t xml:space="preserve"> las gráficas esperadas coinciden con los resultados de funciones, al igual que las</w:t>
+      </w:r>
+      <w:r>
+        <w:rPr>
+          <w:rFonts w:ascii="Dax-Regular" w:hAnsi="Dax-Regular"/>
+          <w:lang w:val="es-419"/>
+        </w:rPr>
+        <w:t xml:space="preserve"> funciones estimadas como O(</w:t>
+      </w:r>
+      <w:proofErr w:type="spellStart"/>
+      <w:r>
+        <w:rPr>
+          <w:rFonts w:ascii="Dax-Regular" w:hAnsi="Dax-Regular"/>
+          <w:lang w:val="es-419"/>
+        </w:rPr>
+        <w:t>nlogn</w:t>
+      </w:r>
+      <w:proofErr w:type="spellEnd"/>
+      <w:r>
+        <w:rPr>
+          <w:rFonts w:ascii="Dax-Regular" w:hAnsi="Dax-Regular"/>
+          <w:lang w:val="es-419"/>
+        </w:rPr>
+        <w:t>) o O(n^2)</w:t>
+      </w:r>
+    </w:p>
+    <w:p>
+      <w:pPr>
+        <w:pStyle w:val="Prrafodelista"/>
         <w:numPr>
           <w:ilvl w:val="0"/>
           <w:numId w:val="7"/>
@@ -3759,7 +4629,25 @@
     </w:p>
     <w:p>
       <w:pPr>
-        <w:pStyle w:val="ListParagraph"/>
+        <w:pStyle w:val="Prrafodelista"/>
+        <w:spacing w:after="0"/>
+        <w:ind w:left="360"/>
+        <w:jc w:val="both"/>
+        <w:rPr>
+          <w:lang w:val="es-419"/>
+        </w:rPr>
+      </w:pPr>
+      <w:r>
+        <w:rPr>
+          <w:rFonts w:ascii="Dax-Regular" w:hAnsi="Dax-Regular"/>
+          <w:lang w:val="es-419"/>
+        </w:rPr>
+        <w:t>Sí, en la segunda máquina los tiempos son ligeramente mayores</w:t>
+      </w:r>
+    </w:p>
+    <w:p>
+      <w:pPr>
+        <w:pStyle w:val="Prrafodelista"/>
         <w:numPr>
           <w:ilvl w:val="0"/>
           <w:numId w:val="7"/>
@@ -3787,7 +4675,139 @@
     </w:p>
     <w:p>
       <w:pPr>
-        <w:pStyle w:val="ListParagraph"/>
+        <w:pStyle w:val="Prrafodelista"/>
+        <w:spacing w:after="0"/>
+        <w:ind w:left="360"/>
+        <w:jc w:val="both"/>
+        <w:rPr>
+          <w:lang w:val="es-419"/>
+        </w:rPr>
+      </w:pPr>
+      <w:r>
+        <w:rPr>
+          <w:rFonts w:ascii="Dax-Regular" w:hAnsi="Dax-Regular"/>
+          <w:lang w:val="es-419"/>
+        </w:rPr>
+        <w:t>Se deben principalmente a</w:t>
+      </w:r>
+      <w:r>
+        <w:rPr>
+          <w:rFonts w:ascii="Dax-Regular" w:hAnsi="Dax-Regular"/>
+          <w:lang w:val="es-419"/>
+        </w:rPr>
+        <w:t xml:space="preserve"> dos cosas, la primera es que cada computador tiene potencia</w:t>
+      </w:r>
+      <w:r>
+        <w:rPr>
+          <w:rFonts w:ascii="Dax-Regular" w:hAnsi="Dax-Regular"/>
+          <w:lang w:val="es-419"/>
+        </w:rPr>
+        <w:t xml:space="preserve"> y</w:t>
+      </w:r>
+      <w:r>
+        <w:rPr>
+          <w:rFonts w:ascii="Dax-Regular" w:hAnsi="Dax-Regular"/>
+          <w:lang w:val="es-419"/>
+        </w:rPr>
+        <w:t xml:space="preserve"> memoria RAM</w:t>
+      </w:r>
+      <w:r>
+        <w:rPr>
+          <w:rFonts w:ascii="Dax-Regular" w:hAnsi="Dax-Regular"/>
+          <w:lang w:val="es-419"/>
+        </w:rPr>
+        <w:t xml:space="preserve"> distinta</w:t>
+      </w:r>
+      <w:r>
+        <w:rPr>
+          <w:rFonts w:ascii="Dax-Regular" w:hAnsi="Dax-Regular"/>
+          <w:lang w:val="es-419"/>
+        </w:rPr>
+        <w:t xml:space="preserve">, por </w:t>
+      </w:r>
+      <w:r>
+        <w:rPr>
+          <w:rFonts w:ascii="Dax-Regular" w:hAnsi="Dax-Regular"/>
+          <w:lang w:val="es-419"/>
+        </w:rPr>
+        <w:t xml:space="preserve">lo que </w:t>
+      </w:r>
+      <w:r>
+        <w:rPr>
+          <w:rFonts w:ascii="Dax-Regular" w:hAnsi="Dax-Regular"/>
+          <w:lang w:val="es-419"/>
+        </w:rPr>
+        <w:t xml:space="preserve">las iteraciones se </w:t>
+      </w:r>
+      <w:r>
+        <w:rPr>
+          <w:rFonts w:ascii="Dax-Regular" w:hAnsi="Dax-Regular"/>
+          <w:lang w:val="es-419"/>
+        </w:rPr>
+        <w:t xml:space="preserve">realizaron </w:t>
+      </w:r>
+      <w:r>
+        <w:rPr>
+          <w:rFonts w:ascii="Dax-Regular" w:hAnsi="Dax-Regular"/>
+          <w:lang w:val="es-419"/>
+        </w:rPr>
+        <w:t>más</w:t>
+      </w:r>
+      <w:r>
+        <w:rPr>
+          <w:rFonts w:ascii="Dax-Regular" w:hAnsi="Dax-Regular"/>
+          <w:lang w:val="es-419"/>
+        </w:rPr>
+        <w:t xml:space="preserve"> rápido en un que en el otro. Y la segunda posible razón es la cantidad de programas abiertos o cuanto tiempo lleva encendido el computador, ya que esto afecta directamente a la RAM disponible</w:t>
+      </w:r>
+      <w:r>
+        <w:rPr>
+          <w:rFonts w:ascii="Dax-Regular" w:hAnsi="Dax-Regular"/>
+          <w:lang w:val="es-419"/>
+        </w:rPr>
+        <w:t xml:space="preserve">, ya </w:t>
+      </w:r>
+      <w:proofErr w:type="gramStart"/>
+      <w:r>
+        <w:rPr>
+          <w:rFonts w:ascii="Dax-Regular" w:hAnsi="Dax-Regular"/>
+          <w:lang w:val="es-419"/>
+        </w:rPr>
+        <w:t>que</w:t>
+      </w:r>
+      <w:proofErr w:type="gramEnd"/>
+      <w:r>
+        <w:rPr>
+          <w:rFonts w:ascii="Dax-Regular" w:hAnsi="Dax-Regular"/>
+          <w:lang w:val="es-419"/>
+        </w:rPr>
+        <w:t xml:space="preserve"> aunque se intentó cerrar todas las pestañas abiertas, algunos procesos seguían </w:t>
+      </w:r>
+      <w:r>
+        <w:rPr>
+          <w:rFonts w:ascii="Dax-Regular" w:hAnsi="Dax-Regular"/>
+          <w:lang w:val="es-419"/>
+        </w:rPr>
+        <w:t>en ejecución</w:t>
+      </w:r>
+      <w:r>
+        <w:rPr>
+          <w:rFonts w:ascii="Dax-Regular" w:hAnsi="Dax-Regular"/>
+          <w:lang w:val="es-419"/>
+        </w:rPr>
+        <w:t xml:space="preserve">; y es por esto que en varias ocasiones no se pudo terminar el proceso de </w:t>
+      </w:r>
+      <w:r>
+        <w:rPr>
+          <w:rFonts w:ascii="Dax-Regular" w:hAnsi="Dax-Regular"/>
+          <w:lang w:val="es-419"/>
+        </w:rPr>
+        <w:t>recursión.</w:t>
+      </w:r>
+    </w:p>
+    <w:p>
+      <w:pPr>
+        <w:pStyle w:val="Prrafodelista"/>
         <w:numPr>
           <w:ilvl w:val="0"/>
           <w:numId w:val="7"/>
@@ -3808,7 +4828,55 @@
     </w:p>
     <w:p>
       <w:pPr>
-        <w:pStyle w:val="ListParagraph"/>
+        <w:pStyle w:val="Prrafodelista"/>
+        <w:spacing w:after="0"/>
+        <w:ind w:left="360"/>
+        <w:jc w:val="both"/>
+        <w:rPr>
+          <w:lang w:val="es-419"/>
+        </w:rPr>
+      </w:pPr>
+      <w:r>
+        <w:rPr>
+          <w:rFonts w:ascii="Dax-Regular" w:hAnsi="Dax-Regular"/>
+          <w:lang w:val="es-419"/>
+        </w:rPr>
+        <w:t xml:space="preserve">La estructura de datos que mejor funciona es el arreglo o “ARRAY_LIST” como se pudo observar </w:t>
+      </w:r>
+      <w:proofErr w:type="gramStart"/>
+      <w:r>
+        <w:rPr>
+          <w:rFonts w:ascii="Dax-Regular" w:hAnsi="Dax-Regular"/>
+          <w:lang w:val="es-419"/>
+        </w:rPr>
+        <w:t>el los</w:t>
+      </w:r>
+      <w:proofErr w:type="gramEnd"/>
+      <w:r>
+        <w:rPr>
+          <w:rFonts w:ascii="Dax-Regular" w:hAnsi="Dax-Regular"/>
+          <w:lang w:val="es-419"/>
+        </w:rPr>
+        <w:t xml:space="preserve"> resultados. Esto debido a que l</w:t>
+      </w:r>
+      <w:r>
+        <w:rPr>
+          <w:rFonts w:ascii="Dax-Regular" w:hAnsi="Dax-Regular"/>
+          <w:lang w:val="es-419"/>
+        </w:rPr>
+        <w:t>os algoritmos de ordenamientos funcionan con base en los intercambios, algo que toma menos tiempo en los arreglos que en l</w:t>
+      </w:r>
+      <w:r>
+        <w:rPr>
+          <w:rFonts w:ascii="Dax-Regular" w:hAnsi="Dax-Regular"/>
+          <w:lang w:val="es-419"/>
+        </w:rPr>
+        <w:t>as listas encadenadas.</w:t>
+      </w:r>
+    </w:p>
+    <w:p>
+      <w:pPr>
+        <w:pStyle w:val="Prrafodelista"/>
         <w:numPr>
           <w:ilvl w:val="0"/>
           <w:numId w:val="7"/>
@@ -3885,27 +4953,203 @@
     </w:p>
     <w:p>
       <w:pPr>
-        <w:rPr>
-          <w:noProof w:val="0"/>
-          <w:lang w:val="es-419"/>
-        </w:rPr>
-      </w:pPr>
+        <w:pStyle w:val="Prrafodelista"/>
+        <w:spacing w:after="0"/>
+        <w:jc w:val="both"/>
+        <w:rPr>
+          <w:rFonts w:ascii="Dax-Regular" w:hAnsi="Dax-Regular"/>
+          <w:b/>
+          <w:bCs/>
+          <w:lang w:val="es-419"/>
+        </w:rPr>
+      </w:pPr>
+      <w:r>
+        <w:rPr>
+          <w:rFonts w:ascii="Dax-Regular" w:hAnsi="Dax-Regular"/>
+          <w:b/>
+          <w:bCs/>
+          <w:lang w:val="es-419"/>
+        </w:rPr>
+        <w:t>Mayor eficiencia</w:t>
+      </w:r>
     </w:p>
     <w:p>
       <w:pPr>
-        <w:rPr>
-          <w:noProof w:val="0"/>
-          <w:lang w:val="es-419"/>
-        </w:rPr>
-      </w:pPr>
+        <w:pStyle w:val="Prrafodelista"/>
+        <w:numPr>
+          <w:ilvl w:val="0"/>
+          <w:numId w:val="12"/>
+        </w:numPr>
+        <w:spacing w:after="0"/>
+        <w:jc w:val="both"/>
+        <w:rPr>
+          <w:lang w:val="es-419"/>
+        </w:rPr>
+      </w:pPr>
+      <w:r>
+        <w:rPr>
+          <w:lang w:val="es-419"/>
+        </w:rPr>
+        <w:t>Merge Sort</w:t>
+      </w:r>
     </w:p>
     <w:p>
       <w:pPr>
-        <w:rPr>
+        <w:pStyle w:val="Prrafodelista"/>
+        <w:numPr>
+          <w:ilvl w:val="0"/>
+          <w:numId w:val="12"/>
+        </w:numPr>
+        <w:spacing w:after="0"/>
+        <w:jc w:val="both"/>
+        <w:rPr>
+          <w:lang w:val="es-419"/>
+        </w:rPr>
+      </w:pPr>
+      <w:r>
+        <w:rPr>
+          <w:lang w:val="es-419"/>
+        </w:rPr>
+        <w:t>Shell Sort</w:t>
+      </w:r>
+    </w:p>
+    <w:p>
+      <w:pPr>
+        <w:pStyle w:val="Prrafodelista"/>
+        <w:numPr>
+          <w:ilvl w:val="0"/>
+          <w:numId w:val="12"/>
+        </w:numPr>
+        <w:spacing w:after="0"/>
+        <w:jc w:val="both"/>
+        <w:rPr>
+          <w:lang w:val="es-419"/>
+        </w:rPr>
+      </w:pPr>
+      <w:r>
+        <w:rPr>
+          <w:lang w:val="es-419"/>
+        </w:rPr>
+        <w:t>Quick Sort</w:t>
+      </w:r>
+    </w:p>
+    <w:p>
+      <w:pPr>
+        <w:pStyle w:val="Prrafodelista"/>
+        <w:numPr>
+          <w:ilvl w:val="0"/>
+          <w:numId w:val="12"/>
+        </w:numPr>
+        <w:spacing w:after="0"/>
+        <w:jc w:val="both"/>
+        <w:rPr>
+          <w:lang w:val="es-419"/>
+        </w:rPr>
+      </w:pPr>
+      <w:r>
+        <w:rPr>
+          <w:lang w:val="es-419"/>
+        </w:rPr>
+        <w:t>Insertion Sort</w:t>
+      </w:r>
+    </w:p>
+    <w:p>
+      <w:pPr>
+        <w:pStyle w:val="Prrafodelista"/>
+        <w:spacing w:after="0"/>
+        <w:jc w:val="both"/>
+        <w:rPr>
+          <w:b/>
+          <w:bCs/>
+          <w:lang w:val="es-419"/>
+        </w:rPr>
+      </w:pPr>
+      <w:r>
+        <w:rPr>
+          <w:b/>
+          <w:bCs/>
+          <w:lang w:val="es-419"/>
+        </w:rPr>
+        <w:t>Menor eficiencia</w:t>
+      </w:r>
+    </w:p>
+    <w:p>
+      <w:pPr>
+        <w:pStyle w:val="Prrafodelista"/>
+        <w:spacing w:after="0"/>
+        <w:jc w:val="both"/>
+        <w:rPr>
+          <w:b/>
+          <w:bCs/>
+          <w:lang w:val="es-419"/>
+        </w:rPr>
+      </w:pPr>
+    </w:p>
+    <w:p>
+      <w:pPr>
+        <w:rPr>
+          <w:b/>
+          <w:bCs/>
           <w:noProof w:val="0"/>
           <w:lang w:val="es-419"/>
         </w:rPr>
       </w:pPr>
+      <w:r>
+        <w:rPr>
+          <w:b/>
+          <w:bCs/>
+          <w:noProof w:val="0"/>
+          <w:lang w:val="es-419"/>
+        </w:rPr>
+        <w:t>NOTA: Al momento de intentarlo con el 100</w:t>
+      </w:r>
+      <w:r>
+        <w:rPr>
+          <w:b/>
+          <w:bCs/>
+          <w:noProof w:val="0"/>
+          <w:lang w:val="es-419"/>
+        </w:rPr>
+        <w:t xml:space="preserve">% de la Lista encadenada muchas veces no se terminó el proceso, a eso se refiere por </w:t>
+      </w:r>
+      <w:proofErr w:type="spellStart"/>
+      <w:r>
+        <w:rPr>
+          <w:b/>
+          <w:bCs/>
+          <w:noProof w:val="0"/>
+          <w:lang w:val="es-419"/>
+        </w:rPr>
+        <w:t>None</w:t>
+      </w:r>
+      <w:proofErr w:type="spellEnd"/>
+      <w:r>
+        <w:rPr>
+          <w:b/>
+          <w:bCs/>
+          <w:noProof w:val="0"/>
+          <w:lang w:val="es-419"/>
+        </w:rPr>
+        <w:t xml:space="preserve">. De </w:t>
+      </w:r>
+      <w:r>
+        <w:rPr>
+          <w:b/>
+          <w:bCs/>
+          <w:noProof w:val="0"/>
+          <w:lang w:val="es-419"/>
+        </w:rPr>
+        <w:t>todas formas, en el Excel se encuentran anotados los resultados del procesamiento con todos los porcentajes</w:t>
+      </w:r>
+      <w:r>
+        <w:rPr>
+          <w:b/>
+          <w:bCs/>
+          <w:noProof w:val="0"/>
+          <w:lang w:val="es-419"/>
+        </w:rPr>
+        <w:t xml:space="preserve"> que eran requeridos.</w:t>
+      </w:r>
     </w:p>
     <w:sectPr>
       <w:pgSz w:w="12240" w:h="15840"/>
@@ -4861,6 +6105,230 @@
       <w:pPr>
         <w:ind w:left="2880" w:hanging="360"/>
       </w:pPr>
+    </w:lvl>
+  </w:abstractNum>
+  <w:abstractNum w:abstractNumId="10" w15:restartNumberingAfterBreak="0">
+    <w:nsid w:val="68CF21AA"/>
+    <w:multiLevelType w:val="hybridMultilevel"/>
+    <w:tmpl w:val="2C564A02"/>
+    <w:lvl w:ilvl="0" w:tplc="527261F4">
+      <w:numFmt w:val="bullet"/>
+      <w:lvlText w:val="-"/>
+      <w:lvlJc w:val="left"/>
+      <w:pPr>
+        <w:ind w:left="720" w:hanging="360"/>
+      </w:pPr>
+      <w:rPr>
+        <w:rFonts w:ascii="Calibri" w:eastAsiaTheme="minorEastAsia" w:hAnsi="Calibri" w:cs="Calibri" w:hint="default"/>
+      </w:rPr>
+    </w:lvl>
+    <w:lvl w:ilvl="1" w:tplc="240A0003" w:tentative="1">
+      <w:start w:val="1"/>
+      <w:numFmt w:val="bullet"/>
+      <w:lvlText w:val="o"/>
+      <w:lvlJc w:val="left"/>
+      <w:pPr>
+        <w:ind w:left="1440" w:hanging="360"/>
+      </w:pPr>
+      <w:rPr>
+        <w:rFonts w:ascii="Courier New" w:hAnsi="Courier New" w:cs="Courier New" w:hint="default"/>
+      </w:rPr>
+    </w:lvl>
+    <w:lvl w:ilvl="2" w:tplc="240A0005" w:tentative="1">
+      <w:start w:val="1"/>
+      <w:numFmt w:val="bullet"/>
+      <w:lvlText w:val=""/>
+      <w:lvlJc w:val="left"/>
+      <w:pPr>
+        <w:ind w:left="2160" w:hanging="360"/>
+      </w:pPr>
+      <w:rPr>
+        <w:rFonts w:ascii="Wingdings" w:hAnsi="Wingdings" w:hint="default"/>
+      </w:rPr>
+    </w:lvl>
+    <w:lvl w:ilvl="3" w:tplc="240A0001" w:tentative="1">
+      <w:start w:val="1"/>
+      <w:numFmt w:val="bullet"/>
+      <w:lvlText w:val=""/>
+      <w:lvlJc w:val="left"/>
+      <w:pPr>
+        <w:ind w:left="2880" w:hanging="360"/>
+      </w:pPr>
+      <w:rPr>
+        <w:rFonts w:ascii="Symbol" w:hAnsi="Symbol" w:hint="default"/>
+      </w:rPr>
+    </w:lvl>
+    <w:lvl w:ilvl="4" w:tplc="240A0003" w:tentative="1">
+      <w:start w:val="1"/>
+      <w:numFmt w:val="bullet"/>
+      <w:lvlText w:val="o"/>
+      <w:lvlJc w:val="left"/>
+      <w:pPr>
+        <w:ind w:left="3600" w:hanging="360"/>
+      </w:pPr>
+      <w:rPr>
+        <w:rFonts w:ascii="Courier New" w:hAnsi="Courier New" w:cs="Courier New" w:hint="default"/>
+      </w:rPr>
+    </w:lvl>
+    <w:lvl w:ilvl="5" w:tplc="240A0005" w:tentative="1">
+      <w:start w:val="1"/>
+      <w:numFmt w:val="bullet"/>
+      <w:lvlText w:val=""/>
+      <w:lvlJc w:val="left"/>
+      <w:pPr>
+        <w:ind w:left="4320" w:hanging="360"/>
+      </w:pPr>
+      <w:rPr>
+        <w:rFonts w:ascii="Wingdings" w:hAnsi="Wingdings" w:hint="default"/>
+      </w:rPr>
+    </w:lvl>
+    <w:lvl w:ilvl="6" w:tplc="240A0001" w:tentative="1">
+      <w:start w:val="1"/>
+      <w:numFmt w:val="bullet"/>
+      <w:lvlText w:val=""/>
+      <w:lvlJc w:val="left"/>
+      <w:pPr>
+        <w:ind w:left="5040" w:hanging="360"/>
+      </w:pPr>
+      <w:rPr>
+        <w:rFonts w:ascii="Symbol" w:hAnsi="Symbol" w:hint="default"/>
+      </w:rPr>
+    </w:lvl>
+    <w:lvl w:ilvl="7" w:tplc="240A0003" w:tentative="1">
+      <w:start w:val="1"/>
+      <w:numFmt w:val="bullet"/>
+      <w:lvlText w:val="o"/>
+      <w:lvlJc w:val="left"/>
+      <w:pPr>
+        <w:ind w:left="5760" w:hanging="360"/>
+      </w:pPr>
+      <w:rPr>
+        <w:rFonts w:ascii="Courier New" w:hAnsi="Courier New" w:cs="Courier New" w:hint="default"/>
+      </w:rPr>
+    </w:lvl>
+    <w:lvl w:ilvl="8" w:tplc="240A0005" w:tentative="1">
+      <w:start w:val="1"/>
+      <w:numFmt w:val="bullet"/>
+      <w:lvlText w:val=""/>
+      <w:lvlJc w:val="left"/>
+      <w:pPr>
+        <w:ind w:left="6480" w:hanging="360"/>
+      </w:pPr>
+      <w:rPr>
+        <w:rFonts w:ascii="Wingdings" w:hAnsi="Wingdings" w:hint="default"/>
+      </w:rPr>
+    </w:lvl>
+  </w:abstractNum>
+  <w:abstractNum w:abstractNumId="11" w15:restartNumberingAfterBreak="0">
+    <w:nsid w:val="769047D5"/>
+    <w:multiLevelType w:val="hybridMultilevel"/>
+    <w:tmpl w:val="D44E3F6A"/>
+    <w:lvl w:ilvl="0" w:tplc="7644B4AC">
+      <w:numFmt w:val="bullet"/>
+      <w:lvlText w:val="-"/>
+      <w:lvlJc w:val="left"/>
+      <w:pPr>
+        <w:ind w:left="720" w:hanging="360"/>
+      </w:pPr>
+      <w:rPr>
+        <w:rFonts w:ascii="Dax-Regular" w:eastAsiaTheme="minorEastAsia" w:hAnsi="Dax-Regular" w:cstheme="minorBidi" w:hint="default"/>
+      </w:rPr>
+    </w:lvl>
+    <w:lvl w:ilvl="1" w:tplc="240A0003" w:tentative="1">
+      <w:start w:val="1"/>
+      <w:numFmt w:val="bullet"/>
+      <w:lvlText w:val="o"/>
+      <w:lvlJc w:val="left"/>
+      <w:pPr>
+        <w:ind w:left="1440" w:hanging="360"/>
+      </w:pPr>
+      <w:rPr>
+        <w:rFonts w:ascii="Courier New" w:hAnsi="Courier New" w:cs="Courier New" w:hint="default"/>
+      </w:rPr>
+    </w:lvl>
+    <w:lvl w:ilvl="2" w:tplc="240A0005" w:tentative="1">
+      <w:start w:val="1"/>
+      <w:numFmt w:val="bullet"/>
+      <w:lvlText w:val=""/>
+      <w:lvlJc w:val="left"/>
+      <w:pPr>
+        <w:ind w:left="2160" w:hanging="360"/>
+      </w:pPr>
+      <w:rPr>
+        <w:rFonts w:ascii="Wingdings" w:hAnsi="Wingdings" w:hint="default"/>
+      </w:rPr>
+    </w:lvl>
+    <w:lvl w:ilvl="3" w:tplc="240A0001" w:tentative="1">
+      <w:start w:val="1"/>
+      <w:numFmt w:val="bullet"/>
+      <w:lvlText w:val=""/>
+      <w:lvlJc w:val="left"/>
+      <w:pPr>
+        <w:ind w:left="2880" w:hanging="360"/>
+      </w:pPr>
+      <w:rPr>
+        <w:rFonts w:ascii="Symbol" w:hAnsi="Symbol" w:hint="default"/>
+      </w:rPr>
+    </w:lvl>
+    <w:lvl w:ilvl="4" w:tplc="240A0003" w:tentative="1">
+      <w:start w:val="1"/>
+      <w:numFmt w:val="bullet"/>
+      <w:lvlText w:val="o"/>
+      <w:lvlJc w:val="left"/>
+      <w:pPr>
+        <w:ind w:left="3600" w:hanging="360"/>
+      </w:pPr>
+      <w:rPr>
+        <w:rFonts w:ascii="Courier New" w:hAnsi="Courier New" w:cs="Courier New" w:hint="default"/>
+      </w:rPr>
+    </w:lvl>
+    <w:lvl w:ilvl="5" w:tplc="240A0005" w:tentative="1">
+      <w:start w:val="1"/>
+      <w:numFmt w:val="bullet"/>
+      <w:lvlText w:val=""/>
+      <w:lvlJc w:val="left"/>
+      <w:pPr>
+        <w:ind w:left="4320" w:hanging="360"/>
+      </w:pPr>
+      <w:rPr>
+        <w:rFonts w:ascii="Wingdings" w:hAnsi="Wingdings" w:hint="default"/>
+      </w:rPr>
+    </w:lvl>
+    <w:lvl w:ilvl="6" w:tplc="240A0001" w:tentative="1">
+      <w:start w:val="1"/>
+      <w:numFmt w:val="bullet"/>
+      <w:lvlText w:val=""/>
+      <w:lvlJc w:val="left"/>
+      <w:pPr>
+        <w:ind w:left="5040" w:hanging="360"/>
+      </w:pPr>
+      <w:rPr>
+        <w:rFonts w:ascii="Symbol" w:hAnsi="Symbol" w:hint="default"/>
+      </w:rPr>
+    </w:lvl>
+    <w:lvl w:ilvl="7" w:tplc="240A0003" w:tentative="1">
+      <w:start w:val="1"/>
+      <w:numFmt w:val="bullet"/>
+      <w:lvlText w:val="o"/>
+      <w:lvlJc w:val="left"/>
+      <w:pPr>
+        <w:ind w:left="5760" w:hanging="360"/>
+      </w:pPr>
+      <w:rPr>
+        <w:rFonts w:ascii="Courier New" w:hAnsi="Courier New" w:cs="Courier New" w:hint="default"/>
+      </w:rPr>
+    </w:lvl>
+    <w:lvl w:ilvl="8" w:tplc="240A0005" w:tentative="1">
+      <w:start w:val="1"/>
+      <w:numFmt w:val="bullet"/>
+      <w:lvlText w:val=""/>
+      <w:lvlJc w:val="left"/>
+      <w:pPr>
+        <w:ind w:left="6480" w:hanging="360"/>
+      </w:pPr>
+      <w:rPr>
+        <w:rFonts w:ascii="Wingdings" w:hAnsi="Wingdings" w:hint="default"/>
+      </w:rPr>
     </w:lvl>
   </w:abstractNum>
   <w:num w:numId="1">
@@ -4892,6 +6360,12 @@
   </w:num>
   <w:num w:numId="10">
     <w:abstractNumId w:val="7"/>
+  </w:num>
+  <w:num w:numId="11">
+    <w:abstractNumId w:val="11"/>
+  </w:num>
+  <w:num w:numId="12">
+    <w:abstractNumId w:val="10"/>
   </w:num>
 </w:numbering>
 </file>
@@ -5299,11 +6773,11 @@
       <w:noProof/>
     </w:rPr>
   </w:style>
-  <w:style w:type="paragraph" w:styleId="Heading1">
+  <w:style w:type="paragraph" w:styleId="Ttulo1">
     <w:name w:val="heading 1"/>
     <w:basedOn w:val="Normal"/>
     <w:next w:val="Normal"/>
-    <w:link w:val="Heading1Char"/>
+    <w:link w:val="Ttulo1Car"/>
     <w:uiPriority w:val="9"/>
     <w:qFormat/>
     <w:rsid w:val="001826C9"/>
@@ -5320,11 +6794,11 @@
       <w:szCs w:val="32"/>
     </w:rPr>
   </w:style>
-  <w:style w:type="paragraph" w:styleId="Heading2">
+  <w:style w:type="paragraph" w:styleId="Ttulo2">
     <w:name w:val="heading 2"/>
     <w:basedOn w:val="Normal"/>
     <w:next w:val="Normal"/>
-    <w:link w:val="Heading2Char"/>
+    <w:link w:val="Ttulo2Car"/>
     <w:uiPriority w:val="9"/>
     <w:unhideWhenUsed/>
     <w:qFormat/>
@@ -5342,13 +6816,13 @@
       <w:szCs w:val="26"/>
     </w:rPr>
   </w:style>
-  <w:style w:type="character" w:default="1" w:styleId="DefaultParagraphFont">
+  <w:style w:type="character" w:default="1" w:styleId="Fuentedeprrafopredeter">
     <w:name w:val="Default Paragraph Font"/>
     <w:uiPriority w:val="1"/>
     <w:semiHidden/>
     <w:unhideWhenUsed/>
   </w:style>
-  <w:style w:type="table" w:default="1" w:styleId="TableNormal">
+  <w:style w:type="table" w:default="1" w:styleId="Tablanormal">
     <w:name w:val="Normal Table"/>
     <w:uiPriority w:val="99"/>
     <w:semiHidden/>
@@ -5363,17 +6837,17 @@
       </w:tblCellMar>
     </w:tblPr>
   </w:style>
-  <w:style w:type="numbering" w:default="1" w:styleId="NoList">
+  <w:style w:type="numbering" w:default="1" w:styleId="Sinlista">
     <w:name w:val="No List"/>
     <w:uiPriority w:val="99"/>
     <w:semiHidden/>
     <w:unhideWhenUsed/>
   </w:style>
-  <w:style w:type="paragraph" w:styleId="Title">
+  <w:style w:type="paragraph" w:styleId="Ttulo">
     <w:name w:val="Title"/>
     <w:basedOn w:val="Normal"/>
     <w:next w:val="Normal"/>
-    <w:link w:val="TitleChar"/>
+    <w:link w:val="TtuloCar"/>
     <w:uiPriority w:val="10"/>
     <w:qFormat/>
     <w:rsid w:val="00BA3B38"/>
@@ -5389,10 +6863,10 @@
       <w:szCs w:val="56"/>
     </w:rPr>
   </w:style>
-  <w:style w:type="character" w:customStyle="1" w:styleId="TitleChar">
-    <w:name w:val="Title Char"/>
-    <w:basedOn w:val="DefaultParagraphFont"/>
-    <w:link w:val="Title"/>
+  <w:style w:type="character" w:customStyle="1" w:styleId="TtuloCar">
+    <w:name w:val="Título Car"/>
+    <w:basedOn w:val="Fuentedeprrafopredeter"/>
+    <w:link w:val="Ttulo"/>
     <w:uiPriority w:val="10"/>
     <w:rsid w:val="00BA3B38"/>
     <w:rPr>
@@ -5404,7 +6878,7 @@
       <w:szCs w:val="56"/>
     </w:rPr>
   </w:style>
-  <w:style w:type="paragraph" w:styleId="ListParagraph">
+  <w:style w:type="paragraph" w:styleId="Prrafodelista">
     <w:name w:val="List Paragraph"/>
     <w:basedOn w:val="Normal"/>
     <w:uiPriority w:val="34"/>
@@ -5418,7 +6892,7 @@
       <w:noProof w:val="0"/>
     </w:rPr>
   </w:style>
-  <w:style w:type="paragraph" w:styleId="Caption">
+  <w:style w:type="paragraph" w:styleId="Descripcin">
     <w:name w:val="caption"/>
     <w:basedOn w:val="Normal"/>
     <w:next w:val="Normal"/>
@@ -5438,9 +6912,9 @@
       <w:szCs w:val="18"/>
     </w:rPr>
   </w:style>
-  <w:style w:type="table" w:styleId="GridTable2">
+  <w:style w:type="table" w:styleId="Tabladecuadrcula2">
     <w:name w:val="Grid Table 2"/>
-    <w:basedOn w:val="TableNormal"/>
+    <w:basedOn w:val="Tablanormal"/>
     <w:uiPriority w:val="47"/>
     <w:rsid w:val="005C50D1"/>
     <w:pPr>
@@ -5513,9 +6987,9 @@
       </w:tcPr>
     </w:tblStylePr>
   </w:style>
-  <w:style w:type="table" w:styleId="GridTable2-Accent3">
+  <w:style w:type="table" w:styleId="Tablaconcuadrcula2-nfasis3">
     <w:name w:val="Grid Table 2 Accent 3"/>
-    <w:basedOn w:val="TableNormal"/>
+    <w:basedOn w:val="Tablanormal"/>
     <w:uiPriority w:val="47"/>
     <w:rsid w:val="00392066"/>
     <w:pPr>
@@ -5588,10 +7062,10 @@
       </w:tcPr>
     </w:tblStylePr>
   </w:style>
-  <w:style w:type="character" w:customStyle="1" w:styleId="Heading1Char">
-    <w:name w:val="Heading 1 Char"/>
-    <w:basedOn w:val="DefaultParagraphFont"/>
-    <w:link w:val="Heading1"/>
+  <w:style w:type="character" w:customStyle="1" w:styleId="Ttulo1Car">
+    <w:name w:val="Título 1 Car"/>
+    <w:basedOn w:val="Fuentedeprrafopredeter"/>
+    <w:link w:val="Ttulo1"/>
     <w:uiPriority w:val="9"/>
     <w:rsid w:val="001826C9"/>
     <w:rPr>
@@ -5602,10 +7076,10 @@
       <w:szCs w:val="32"/>
     </w:rPr>
   </w:style>
-  <w:style w:type="character" w:customStyle="1" w:styleId="Heading2Char">
-    <w:name w:val="Heading 2 Char"/>
-    <w:basedOn w:val="DefaultParagraphFont"/>
-    <w:link w:val="Heading2"/>
+  <w:style w:type="character" w:customStyle="1" w:styleId="Ttulo2Car">
+    <w:name w:val="Título 2 Car"/>
+    <w:basedOn w:val="Fuentedeprrafopredeter"/>
+    <w:link w:val="Ttulo2"/>
     <w:uiPriority w:val="9"/>
     <w:rsid w:val="001826C9"/>
     <w:rPr>
